--- a/newVersion/Doc/Command Protocol.docx
+++ b/newVersion/Doc/Command Protocol.docx
@@ -23,12 +23,12 @@
         <w:tblLook w:val="01E0" w:firstRow="1" w:lastRow="1" w:firstColumn="1" w:lastColumn="1" w:noHBand="0" w:noVBand="0"/>
       </w:tblPr>
       <w:tblGrid>
-        <w:gridCol w:w="1384"/>
+        <w:gridCol w:w="1260"/>
         <w:gridCol w:w="870"/>
         <w:gridCol w:w="897"/>
-        <w:gridCol w:w="1704"/>
-        <w:gridCol w:w="2406"/>
-        <w:gridCol w:w="1780"/>
+        <w:gridCol w:w="1748"/>
+        <w:gridCol w:w="2450"/>
+        <w:gridCol w:w="1816"/>
         <w:gridCol w:w="1031"/>
       </w:tblGrid>
       <w:tr>
@@ -11015,16 +11015,7 @@
                 <w:sz w:val="20"/>
                 <w:szCs w:val="20"/>
               </w:rPr>
-              <w:t xml:space="preserve">Move main excavator </w:t>
-            </w:r>
-            <w:r>
-              <w:rPr>
-                <w:rFonts w:ascii="Times New Roman" w:eastAsia="Times New Roman" w:hAnsi="Times New Roman" w:cs="Times New Roman"/>
-                <w:spacing w:val="1"/>
-                <w:sz w:val="20"/>
-                <w:szCs w:val="20"/>
-              </w:rPr>
-              <w:t>arm down</w:t>
+              <w:t>Move main excavator arm down</w:t>
             </w:r>
           </w:p>
         </w:tc>
@@ -11436,7 +11427,16 @@
                 <w:sz w:val="20"/>
                 <w:szCs w:val="20"/>
               </w:rPr>
-              <w:t>Secondary Arm Up</w:t>
+              <w:t>Bucket Actuator</w:t>
+            </w:r>
+            <w:r>
+              <w:rPr>
+                <w:rFonts w:ascii="Times New Roman" w:eastAsia="Times New Roman" w:hAnsi="Times New Roman" w:cs="Times New Roman"/>
+                <w:spacing w:val="1"/>
+                <w:sz w:val="20"/>
+                <w:szCs w:val="20"/>
+              </w:rPr>
+              <w:t xml:space="preserve"> Up</w:t>
             </w:r>
           </w:p>
           <w:p>
@@ -11544,7 +11544,7 @@
                 <w:sz w:val="20"/>
                 <w:szCs w:val="20"/>
               </w:rPr>
-              <w:t>Secondary main excavator arm up</w:t>
+              <w:t>Actuator that controls the bucket</w:t>
             </w:r>
           </w:p>
         </w:tc>
@@ -11949,7 +11949,7 @@
                 <w:sz w:val="20"/>
                 <w:szCs w:val="20"/>
               </w:rPr>
-              <w:t>Secondary</w:t>
+              <w:t xml:space="preserve">Bucket Actuator </w:t>
             </w:r>
             <w:r>
               <w:rPr>
@@ -11958,7 +11958,7 @@
                 <w:sz w:val="20"/>
                 <w:szCs w:val="20"/>
               </w:rPr>
-              <w:t xml:space="preserve"> Arm Down</w:t>
+              <w:t>Down</w:t>
             </w:r>
           </w:p>
         </w:tc>
@@ -12053,7 +12053,7 @@
                 <w:sz w:val="20"/>
                 <w:szCs w:val="20"/>
               </w:rPr>
-              <w:t xml:space="preserve">Secondary main excavator </w:t>
+              <w:t>Actuator that controls the bucket</w:t>
             </w:r>
             <w:r>
               <w:rPr>
@@ -12062,8 +12062,10 @@
                 <w:sz w:val="20"/>
                 <w:szCs w:val="20"/>
               </w:rPr>
-              <w:t>arm down</w:t>
-            </w:r>
+              <w:t xml:space="preserve"> </w:t>
+            </w:r>
+            <w:bookmarkStart w:id="0" w:name="_GoBack"/>
+            <w:bookmarkEnd w:id="0"/>
           </w:p>
         </w:tc>
         <w:tc>
@@ -13062,18 +13064,7 @@
                 <w:sz w:val="20"/>
                 <w:szCs w:val="20"/>
               </w:rPr>
-              <w:t xml:space="preserve">Move right </w:t>
-            </w:r>
-            <w:bookmarkStart w:id="0" w:name="_GoBack"/>
-            <w:bookmarkEnd w:id="0"/>
-            <w:r>
-              <w:rPr>
-                <w:rFonts w:ascii="Times New Roman" w:eastAsia="Times New Roman" w:hAnsi="Times New Roman" w:cs="Times New Roman"/>
-                <w:spacing w:val="1"/>
-                <w:sz w:val="20"/>
-                <w:szCs w:val="20"/>
-              </w:rPr>
-              <w:t>actuator up</w:t>
+              <w:t>Move right actuator up</w:t>
             </w:r>
           </w:p>
         </w:tc>
@@ -13585,34 +13576,7 @@
                 <w:sz w:val="20"/>
                 <w:szCs w:val="20"/>
               </w:rPr>
-              <w:t xml:space="preserve">Move </w:t>
-            </w:r>
-            <w:r>
-              <w:rPr>
-                <w:rFonts w:ascii="Times New Roman" w:eastAsia="Times New Roman" w:hAnsi="Times New Roman" w:cs="Times New Roman"/>
-                <w:spacing w:val="1"/>
-                <w:sz w:val="20"/>
-                <w:szCs w:val="20"/>
-              </w:rPr>
-              <w:t>left</w:t>
-            </w:r>
-            <w:r>
-              <w:rPr>
-                <w:rFonts w:ascii="Times New Roman" w:eastAsia="Times New Roman" w:hAnsi="Times New Roman" w:cs="Times New Roman"/>
-                <w:spacing w:val="1"/>
-                <w:sz w:val="20"/>
-                <w:szCs w:val="20"/>
-              </w:rPr>
-              <w:t xml:space="preserve"> actuator </w:t>
-            </w:r>
-            <w:r>
-              <w:rPr>
-                <w:rFonts w:ascii="Times New Roman" w:eastAsia="Times New Roman" w:hAnsi="Times New Roman" w:cs="Times New Roman"/>
-                <w:spacing w:val="1"/>
-                <w:sz w:val="20"/>
-                <w:szCs w:val="20"/>
-              </w:rPr>
-              <w:t>down</w:t>
+              <w:t>Move left actuator down</w:t>
             </w:r>
           </w:p>
         </w:tc>
